--- a/documentos/Proyecto.docx
+++ b/documentos/Proyecto.docx
@@ -198,23 +198,13 @@
           <w:szCs w:val="32"/>
         </w:rPr>
       </w:pPr>
-      <w:proofErr w:type="spellStart"/>
-      <w:r>
-        <w:rPr>
-          <w:rFonts w:ascii="Arial" w:hAnsi="Arial" w:cs="Arial"/>
-          <w:sz w:val="28"/>
-          <w:szCs w:val="32"/>
-        </w:rPr>
-        <w:t>Scholae</w:t>
-      </w:r>
-      <w:proofErr w:type="spellEnd"/>
-      <w:r>
-        <w:rPr>
-          <w:rFonts w:ascii="Arial" w:hAnsi="Arial" w:cs="Arial"/>
-          <w:sz w:val="28"/>
-          <w:szCs w:val="32"/>
-        </w:rPr>
-        <w:t xml:space="preserve"> es una plataforma donde se puede realizar seguimientos de los alumnos como si fuera una Moodle pero con mejoras y </w:t>
+      <w:r>
+        <w:rPr>
+          <w:rFonts w:ascii="Arial" w:hAnsi="Arial" w:cs="Arial"/>
+          <w:sz w:val="28"/>
+          <w:szCs w:val="32"/>
+        </w:rPr>
+        <w:t xml:space="preserve">Scholae es una plataforma donde se puede realizar seguimientos de los alumnos como si fuera una Moodle pero con mejoras y </w:t>
       </w:r>
       <w:r>
         <w:rPr>
@@ -230,18 +220,8 @@
           <w:sz w:val="28"/>
           <w:szCs w:val="32"/>
         </w:rPr>
-        <w:t xml:space="preserve"> como por ejemplo cambiar el diseño </w:t>
-      </w:r>
-      <w:proofErr w:type="gramStart"/>
-      <w:r>
-        <w:rPr>
-          <w:rFonts w:ascii="Arial" w:hAnsi="Arial" w:cs="Arial"/>
-          <w:sz w:val="28"/>
-          <w:szCs w:val="32"/>
-        </w:rPr>
-        <w:t>de .</w:t>
-      </w:r>
-      <w:proofErr w:type="gramEnd"/>
+        <w:t xml:space="preserve"> como por ejemplo cambiar el diseño de .</w:t>
+      </w:r>
     </w:p>
     <w:p>
       <w:pPr>
@@ -274,25 +254,7 @@
           <w:sz w:val="28"/>
           <w:szCs w:val="32"/>
         </w:rPr>
-        <w:t xml:space="preserve">Se elaborarán diagramas y modelos E/R para llevar a cabo la base del programa que implementaremos. Además, </w:t>
-      </w:r>
-      <w:proofErr w:type="spellStart"/>
-      <w:r>
-        <w:rPr>
-          <w:rFonts w:ascii="Arial" w:hAnsi="Arial" w:cs="Arial"/>
-          <w:sz w:val="28"/>
-          <w:szCs w:val="32"/>
-        </w:rPr>
-        <w:t>Scholae</w:t>
-      </w:r>
-      <w:proofErr w:type="spellEnd"/>
-      <w:r>
-        <w:rPr>
-          <w:rFonts w:ascii="Arial" w:hAnsi="Arial" w:cs="Arial"/>
-          <w:sz w:val="28"/>
-          <w:szCs w:val="32"/>
-        </w:rPr>
-        <w:t xml:space="preserve"> será multiplataforma</w:t>
+        <w:t>Se elaborarán diagramas y modelos E/R para llevar a cabo la base del programa que implementaremos. Además, Scholae será multiplataforma</w:t>
       </w:r>
     </w:p>
     <w:p>
@@ -398,320 +360,97 @@
           <w:szCs w:val="32"/>
         </w:rPr>
       </w:pPr>
-      <w:proofErr w:type="gramStart"/>
-      <w:r>
-        <w:rPr>
-          <w:rFonts w:ascii="Arial" w:hAnsi="Arial" w:cs="Arial"/>
-          <w:sz w:val="28"/>
-          <w:szCs w:val="32"/>
-        </w:rPr>
-        <w:t>Las tecnologías a usar</w:t>
-      </w:r>
-      <w:proofErr w:type="gramEnd"/>
-      <w:r>
-        <w:rPr>
-          <w:rFonts w:ascii="Arial" w:hAnsi="Arial" w:cs="Arial"/>
-          <w:sz w:val="28"/>
-          <w:szCs w:val="32"/>
-        </w:rPr>
-        <w:t xml:space="preserve"> son las siguientes:</w:t>
-      </w:r>
-    </w:p>
-    <w:p>
-      <w:pPr>
-        <w:rPr>
-          <w:rFonts w:ascii="Arial" w:hAnsi="Arial" w:cs="Arial"/>
-          <w:sz w:val="28"/>
-          <w:szCs w:val="32"/>
-        </w:rPr>
-      </w:pPr>
-      <w:proofErr w:type="spellStart"/>
-      <w:r>
-        <w:rPr>
-          <w:rFonts w:ascii="Arial" w:hAnsi="Arial" w:cs="Arial"/>
-          <w:sz w:val="28"/>
-          <w:szCs w:val="32"/>
-        </w:rPr>
-        <w:t>Vpn</w:t>
-      </w:r>
-      <w:proofErr w:type="spellEnd"/>
-      <w:r>
-        <w:rPr>
-          <w:rFonts w:ascii="Arial" w:hAnsi="Arial" w:cs="Arial"/>
-          <w:sz w:val="28"/>
-          <w:szCs w:val="32"/>
-        </w:rPr>
-        <w:t xml:space="preserve">, Jquery, </w:t>
-      </w:r>
-      <w:proofErr w:type="spellStart"/>
-      <w:r>
-        <w:rPr>
-          <w:rFonts w:ascii="Arial" w:hAnsi="Arial" w:cs="Arial"/>
-          <w:sz w:val="28"/>
-          <w:szCs w:val="32"/>
-        </w:rPr>
-        <w:t>Js</w:t>
-      </w:r>
-      <w:proofErr w:type="spellEnd"/>
-      <w:r>
-        <w:rPr>
-          <w:rFonts w:ascii="Arial" w:hAnsi="Arial" w:cs="Arial"/>
-          <w:sz w:val="28"/>
-          <w:szCs w:val="32"/>
-        </w:rPr>
-        <w:t xml:space="preserve">, </w:t>
-      </w:r>
-      <w:proofErr w:type="spellStart"/>
-      <w:r>
-        <w:rPr>
-          <w:rFonts w:ascii="Arial" w:hAnsi="Arial" w:cs="Arial"/>
-          <w:sz w:val="28"/>
-          <w:szCs w:val="32"/>
-        </w:rPr>
-        <w:t>php</w:t>
-      </w:r>
-      <w:proofErr w:type="spellEnd"/>
-      <w:r>
-        <w:rPr>
-          <w:rFonts w:ascii="Arial" w:hAnsi="Arial" w:cs="Arial"/>
-          <w:sz w:val="28"/>
-          <w:szCs w:val="32"/>
-        </w:rPr>
-        <w:t xml:space="preserve">, </w:t>
-      </w:r>
-      <w:proofErr w:type="spellStart"/>
-      <w:r>
-        <w:rPr>
-          <w:rFonts w:ascii="Arial" w:hAnsi="Arial" w:cs="Arial"/>
-          <w:sz w:val="28"/>
-          <w:szCs w:val="32"/>
-        </w:rPr>
-        <w:t>MySql</w:t>
-      </w:r>
-      <w:proofErr w:type="spellEnd"/>
-      <w:r>
-        <w:rPr>
-          <w:rFonts w:ascii="Arial" w:hAnsi="Arial" w:cs="Arial"/>
-          <w:sz w:val="28"/>
-          <w:szCs w:val="32"/>
-        </w:rPr>
-        <w:t xml:space="preserve">, </w:t>
-      </w:r>
-      <w:proofErr w:type="spellStart"/>
-      <w:r>
-        <w:rPr>
-          <w:rFonts w:ascii="Arial" w:hAnsi="Arial" w:cs="Arial"/>
-          <w:sz w:val="28"/>
-          <w:szCs w:val="32"/>
-        </w:rPr>
-        <w:t>Firebase</w:t>
-      </w:r>
-      <w:proofErr w:type="spellEnd"/>
-      <w:r>
-        <w:rPr>
-          <w:rFonts w:ascii="Arial" w:hAnsi="Arial" w:cs="Arial"/>
-          <w:sz w:val="28"/>
-          <w:szCs w:val="32"/>
-        </w:rPr>
-        <w:t xml:space="preserve">, Dockers, </w:t>
-      </w:r>
-      <w:proofErr w:type="spellStart"/>
-      <w:r>
-        <w:rPr>
-          <w:rFonts w:ascii="Arial" w:hAnsi="Arial" w:cs="Arial"/>
-          <w:sz w:val="28"/>
-          <w:szCs w:val="32"/>
-        </w:rPr>
-        <w:t>Html</w:t>
-      </w:r>
-      <w:proofErr w:type="spellEnd"/>
-      <w:r>
-        <w:rPr>
-          <w:rFonts w:ascii="Arial" w:hAnsi="Arial" w:cs="Arial"/>
-          <w:sz w:val="28"/>
-          <w:szCs w:val="32"/>
-        </w:rPr>
-        <w:t xml:space="preserve">, </w:t>
-      </w:r>
-      <w:proofErr w:type="spellStart"/>
-      <w:r>
-        <w:rPr>
-          <w:rFonts w:ascii="Arial" w:hAnsi="Arial" w:cs="Arial"/>
-          <w:sz w:val="28"/>
-          <w:szCs w:val="32"/>
-        </w:rPr>
-        <w:t>Sass</w:t>
-      </w:r>
-      <w:proofErr w:type="spellEnd"/>
-      <w:r>
-        <w:rPr>
-          <w:rFonts w:ascii="Arial" w:hAnsi="Arial" w:cs="Arial"/>
-          <w:sz w:val="28"/>
-          <w:szCs w:val="32"/>
-        </w:rPr>
-        <w:t xml:space="preserve">, </w:t>
-      </w:r>
-      <w:proofErr w:type="spellStart"/>
-      <w:r>
-        <w:rPr>
-          <w:rFonts w:ascii="Arial" w:hAnsi="Arial" w:cs="Arial"/>
-          <w:sz w:val="28"/>
-          <w:szCs w:val="32"/>
-        </w:rPr>
-        <w:t>Ionic</w:t>
-      </w:r>
-      <w:proofErr w:type="spellEnd"/>
-      <w:r>
-        <w:rPr>
-          <w:rFonts w:ascii="Arial" w:hAnsi="Arial" w:cs="Arial"/>
-          <w:sz w:val="28"/>
-          <w:szCs w:val="32"/>
-        </w:rPr>
-        <w:t xml:space="preserve">, Google </w:t>
-      </w:r>
-      <w:proofErr w:type="spellStart"/>
-      <w:r>
-        <w:rPr>
-          <w:rFonts w:ascii="Arial" w:hAnsi="Arial" w:cs="Arial"/>
-          <w:sz w:val="28"/>
-          <w:szCs w:val="32"/>
-        </w:rPr>
-        <w:t>Analitycs</w:t>
-      </w:r>
-      <w:proofErr w:type="spellEnd"/>
-    </w:p>
-    <w:p>
-      <w:pPr>
-        <w:rPr>
-          <w:rFonts w:ascii="Arial" w:hAnsi="Arial" w:cs="Arial"/>
-          <w:sz w:val="28"/>
-          <w:szCs w:val="32"/>
-        </w:rPr>
-      </w:pPr>
-      <w:r>
-        <w:rPr>
-          <w:rFonts w:ascii="Arial" w:hAnsi="Arial" w:cs="Arial"/>
-          <w:sz w:val="28"/>
-          <w:szCs w:val="32"/>
-        </w:rPr>
-        <w:t xml:space="preserve">Herramientas, </w:t>
-      </w:r>
-      <w:proofErr w:type="spellStart"/>
-      <w:r>
-        <w:rPr>
-          <w:rFonts w:ascii="Arial" w:hAnsi="Arial" w:cs="Arial"/>
-          <w:sz w:val="28"/>
-          <w:szCs w:val="32"/>
-        </w:rPr>
-        <w:t>Firebase</w:t>
-      </w:r>
-      <w:proofErr w:type="spellEnd"/>
-      <w:r>
-        <w:rPr>
-          <w:rFonts w:ascii="Arial" w:hAnsi="Arial" w:cs="Arial"/>
-          <w:sz w:val="28"/>
-          <w:szCs w:val="32"/>
-        </w:rPr>
-        <w:t xml:space="preserve">, </w:t>
-      </w:r>
-      <w:r>
-        <w:rPr>
-          <w:rFonts w:ascii="Arial" w:hAnsi="Arial" w:cs="Arial"/>
-          <w:sz w:val="28"/>
-          <w:szCs w:val="32"/>
-        </w:rPr>
-        <w:t xml:space="preserve">Google </w:t>
-      </w:r>
-      <w:proofErr w:type="spellStart"/>
-      <w:r>
-        <w:rPr>
-          <w:rFonts w:ascii="Arial" w:hAnsi="Arial" w:cs="Arial"/>
-          <w:sz w:val="28"/>
-          <w:szCs w:val="32"/>
-        </w:rPr>
-        <w:t>Analitycs</w:t>
-      </w:r>
-      <w:proofErr w:type="spellEnd"/>
-      <w:r>
-        <w:rPr>
-          <w:rFonts w:ascii="Arial" w:hAnsi="Arial" w:cs="Arial"/>
-          <w:sz w:val="28"/>
-          <w:szCs w:val="32"/>
-        </w:rPr>
-        <w:t xml:space="preserve">, Sublime </w:t>
-      </w:r>
-      <w:proofErr w:type="spellStart"/>
-      <w:r>
-        <w:rPr>
-          <w:rFonts w:ascii="Arial" w:hAnsi="Arial" w:cs="Arial"/>
-          <w:sz w:val="28"/>
-          <w:szCs w:val="32"/>
-        </w:rPr>
-        <w:t>text</w:t>
-      </w:r>
-      <w:proofErr w:type="spellEnd"/>
-      <w:r>
-        <w:rPr>
-          <w:rFonts w:ascii="Arial" w:hAnsi="Arial" w:cs="Arial"/>
-          <w:sz w:val="28"/>
-          <w:szCs w:val="32"/>
-        </w:rPr>
-        <w:t xml:space="preserve">, Visual </w:t>
-      </w:r>
-      <w:proofErr w:type="spellStart"/>
-      <w:r>
-        <w:rPr>
-          <w:rFonts w:ascii="Arial" w:hAnsi="Arial" w:cs="Arial"/>
-          <w:sz w:val="28"/>
-          <w:szCs w:val="32"/>
-        </w:rPr>
-        <w:t>Code</w:t>
-      </w:r>
-      <w:proofErr w:type="spellEnd"/>
-      <w:r>
-        <w:rPr>
-          <w:rFonts w:ascii="Arial" w:hAnsi="Arial" w:cs="Arial"/>
-          <w:sz w:val="28"/>
-          <w:szCs w:val="32"/>
-        </w:rPr>
-        <w:t xml:space="preserve">, </w:t>
-      </w:r>
-      <w:proofErr w:type="spellStart"/>
-      <w:r>
-        <w:rPr>
-          <w:rFonts w:ascii="Arial" w:hAnsi="Arial" w:cs="Arial"/>
-          <w:sz w:val="28"/>
-          <w:szCs w:val="32"/>
-        </w:rPr>
-        <w:t>PhpMyAdmin</w:t>
-      </w:r>
-      <w:proofErr w:type="spellEnd"/>
-      <w:r>
-        <w:rPr>
-          <w:rFonts w:ascii="Arial" w:hAnsi="Arial" w:cs="Arial"/>
-          <w:sz w:val="28"/>
-          <w:szCs w:val="32"/>
-        </w:rPr>
-        <w:t xml:space="preserve">, </w:t>
-      </w:r>
-      <w:proofErr w:type="spellStart"/>
-      <w:r>
-        <w:rPr>
-          <w:rFonts w:ascii="Arial" w:hAnsi="Arial" w:cs="Arial"/>
-          <w:sz w:val="28"/>
-          <w:szCs w:val="32"/>
-        </w:rPr>
-        <w:t>Xampp</w:t>
-      </w:r>
-      <w:proofErr w:type="spellEnd"/>
-      <w:r>
-        <w:rPr>
-          <w:rFonts w:ascii="Arial" w:hAnsi="Arial" w:cs="Arial"/>
-          <w:sz w:val="28"/>
-          <w:szCs w:val="32"/>
-        </w:rPr>
-        <w:t xml:space="preserve">, </w:t>
-      </w:r>
+      <w:r>
+        <w:rPr>
+          <w:rFonts w:ascii="Arial" w:hAnsi="Arial" w:cs="Arial"/>
+          <w:sz w:val="28"/>
+          <w:szCs w:val="32"/>
+        </w:rPr>
+        <w:t>Las tecnologías a usar son las siguientes:</w:t>
+      </w:r>
+    </w:p>
+    <w:p>
+      <w:pPr>
+        <w:rPr>
+          <w:rFonts w:ascii="Arial" w:hAnsi="Arial" w:cs="Arial"/>
+          <w:sz w:val="28"/>
+          <w:szCs w:val="32"/>
+        </w:rPr>
+      </w:pPr>
+      <w:r>
+        <w:rPr>
+          <w:rFonts w:ascii="Arial" w:hAnsi="Arial" w:cs="Arial"/>
+          <w:sz w:val="28"/>
+          <w:szCs w:val="32"/>
+        </w:rPr>
+        <w:t xml:space="preserve">Jquery, Js, </w:t>
+      </w:r>
+      <w:r>
+        <w:rPr>
+          <w:rFonts w:ascii="Arial" w:hAnsi="Arial" w:cs="Arial"/>
+          <w:sz w:val="28"/>
+          <w:szCs w:val="32"/>
+        </w:rPr>
+        <w:t>P</w:t>
+      </w:r>
+      <w:r>
+        <w:rPr>
+          <w:rFonts w:ascii="Arial" w:hAnsi="Arial" w:cs="Arial"/>
+          <w:sz w:val="28"/>
+          <w:szCs w:val="32"/>
+        </w:rPr>
+        <w:t>hp, MySql, Html, Sass</w:t>
+      </w:r>
+      <w:r>
+        <w:rPr>
+          <w:rFonts w:ascii="Arial" w:hAnsi="Arial" w:cs="Arial"/>
+          <w:sz w:val="28"/>
+          <w:szCs w:val="32"/>
+        </w:rPr>
+        <w:t>, Google Analitycs</w:t>
+      </w:r>
+    </w:p>
+    <w:p>
+      <w:pPr>
+        <w:rPr>
+          <w:rFonts w:ascii="Arial" w:hAnsi="Arial" w:cs="Arial"/>
+          <w:sz w:val="28"/>
+          <w:szCs w:val="32"/>
+        </w:rPr>
+      </w:pPr>
+      <w:r>
+        <w:rPr>
+          <w:rFonts w:ascii="Arial" w:hAnsi="Arial" w:cs="Arial"/>
+          <w:sz w:val="28"/>
+          <w:szCs w:val="32"/>
+        </w:rPr>
+        <w:t>Herramientas, Google Analitycs, Sublime text, Visual Code, PhpMyAdmin</w:t>
+      </w:r>
+      <w:r>
+        <w:rPr>
+          <w:rFonts w:ascii="Arial" w:hAnsi="Arial" w:cs="Arial"/>
+          <w:sz w:val="28"/>
+          <w:szCs w:val="32"/>
+        </w:rPr>
+        <w:t>, Xampp</w:t>
+      </w:r>
+      <w:r>
+        <w:rPr>
+          <w:rFonts w:ascii="Arial" w:hAnsi="Arial" w:cs="Arial"/>
+          <w:sz w:val="28"/>
+          <w:szCs w:val="32"/>
+        </w:rPr>
+        <w:t>.</w:t>
+      </w:r>
+    </w:p>
+    <w:p>
+      <w:pPr>
+        <w:rPr>
+          <w:rFonts w:ascii="Arial" w:hAnsi="Arial" w:cs="Arial"/>
+          <w:sz w:val="32"/>
+          <w:szCs w:val="32"/>
+        </w:rPr>
+      </w:pPr>
     </w:p>
     <w:p>
       <w:pPr>
@@ -812,7 +551,23 @@
           <w:sz w:val="32"/>
           <w:szCs w:val="32"/>
         </w:rPr>
-        <w:t xml:space="preserve">En cada entrevista con el usuario se le ira mostrando las fases del </w:t>
+        <w:t>En cada entrevista con el usuario se le ir</w:t>
+      </w:r>
+      <w:r>
+        <w:rPr>
+          <w:rFonts w:ascii="Arial" w:hAnsi="Arial" w:cs="Arial"/>
+          <w:sz w:val="32"/>
+          <w:szCs w:val="32"/>
+        </w:rPr>
+        <w:t>á</w:t>
+      </w:r>
+      <w:r>
+        <w:rPr>
+          <w:rFonts w:ascii="Arial" w:hAnsi="Arial" w:cs="Arial"/>
+          <w:sz w:val="32"/>
+          <w:szCs w:val="32"/>
+        </w:rPr>
+        <w:t xml:space="preserve"> mostrando las fases del </w:t>
       </w:r>
       <w:r>
         <w:rPr>
@@ -836,52 +591,66 @@
           <w:sz w:val="32"/>
           <w:szCs w:val="32"/>
         </w:rPr>
-        <w:t>(</w:t>
-      </w:r>
-      <w:proofErr w:type="spellStart"/>
-      <w:r>
-        <w:rPr>
-          <w:rFonts w:ascii="Arial" w:hAnsi="Arial" w:cs="Arial"/>
-          <w:sz w:val="32"/>
-          <w:szCs w:val="32"/>
-        </w:rPr>
-        <w:t>metodoólogiua</w:t>
-      </w:r>
-      <w:proofErr w:type="spellEnd"/>
-      <w:r>
-        <w:rPr>
-          <w:rFonts w:ascii="Arial" w:hAnsi="Arial" w:cs="Arial"/>
-          <w:sz w:val="32"/>
-          <w:szCs w:val="32"/>
-        </w:rPr>
-        <w:t xml:space="preserve"> de desarrollo</w:t>
+        <w:t>(metod</w:t>
+      </w:r>
+      <w:r>
+        <w:rPr>
+          <w:rFonts w:ascii="Arial" w:hAnsi="Arial" w:cs="Arial"/>
+          <w:sz w:val="32"/>
+          <w:szCs w:val="32"/>
+        </w:rPr>
+        <w:t>o</w:t>
+      </w:r>
+      <w:r>
+        <w:rPr>
+          <w:rFonts w:ascii="Arial" w:hAnsi="Arial" w:cs="Arial"/>
+          <w:sz w:val="32"/>
+          <w:szCs w:val="32"/>
+        </w:rPr>
+        <w:t>log</w:t>
+      </w:r>
+      <w:r>
+        <w:rPr>
+          <w:rFonts w:ascii="Arial" w:hAnsi="Arial" w:cs="Arial"/>
+          <w:sz w:val="32"/>
+          <w:szCs w:val="32"/>
+        </w:rPr>
+        <w:t>í</w:t>
+      </w:r>
+      <w:r>
+        <w:rPr>
+          <w:rFonts w:ascii="Arial" w:hAnsi="Arial" w:cs="Arial"/>
+          <w:sz w:val="32"/>
+          <w:szCs w:val="32"/>
+        </w:rPr>
+        <w:t>a de desarrollo)</w:t>
+      </w:r>
+      <w:r>
+        <w:rPr>
+          <w:rFonts w:ascii="Arial" w:hAnsi="Arial" w:cs="Arial"/>
+          <w:sz w:val="32"/>
+          <w:szCs w:val="32"/>
+        </w:rPr>
+        <w:t xml:space="preserve">)  </w:t>
+      </w:r>
+      <w:r>
+        <w:rPr>
+          <w:rFonts w:ascii="Arial" w:hAnsi="Arial" w:cs="Arial"/>
+          <w:sz w:val="32"/>
+          <w:szCs w:val="32"/>
+        </w:rPr>
+        <w:t>en el que se irá investigando, diseñando, implementando y comprobando cada componente según se realizan</w:t>
+      </w:r>
+      <w:r>
+        <w:rPr>
+          <w:rFonts w:ascii="Arial" w:hAnsi="Arial" w:cs="Arial"/>
+          <w:sz w:val="32"/>
+          <w:szCs w:val="32"/>
+        </w:rPr>
+        <w:t>.</w:t>
       </w:r>
       <w:bookmarkStart w:id="0" w:name="_GoBack"/>
       <w:bookmarkEnd w:id="0"/>
-      <w:r>
-        <w:rPr>
-          <w:rFonts w:ascii="Arial" w:hAnsi="Arial" w:cs="Arial"/>
-          <w:sz w:val="32"/>
-          <w:szCs w:val="32"/>
-        </w:rPr>
-        <w:t>)</w:t>
-      </w:r>
-      <w:r>
-        <w:rPr>
-          <w:rFonts w:ascii="Arial" w:hAnsi="Arial" w:cs="Arial"/>
-          <w:sz w:val="32"/>
-          <w:szCs w:val="32"/>
-        </w:rPr>
-        <w:t xml:space="preserve">)  </w:t>
-      </w:r>
-      <w:r>
-        <w:rPr>
-          <w:rFonts w:ascii="Arial" w:hAnsi="Arial" w:cs="Arial"/>
-          <w:sz w:val="32"/>
-          <w:szCs w:val="32"/>
-        </w:rPr>
-        <w:t>en el que se irá investigando, diseñando, implementando y comprobando cada componente según se realizan</w:t>
-      </w:r>
     </w:p>
     <w:p>
       <w:pPr>
@@ -988,7 +757,7 @@
       </w:pPr>
     </w:pPrDefault>
   </w:docDefaults>
-  <w:latentStyles w:defLockedState="0" w:defUIPriority="99" w:defSemiHidden="0" w:defUnhideWhenUsed="0" w:defQFormat="0" w:count="375">
+  <w:latentStyles w:defLockedState="0" w:defUIPriority="99" w:defSemiHidden="0" w:defUnhideWhenUsed="0" w:defQFormat="0" w:count="376">
     <w:lsdException w:name="Normal" w:uiPriority="0" w:qFormat="1"/>
     <w:lsdException w:name="heading 1" w:uiPriority="9" w:qFormat="1"/>
     <w:lsdException w:name="heading 2" w:semiHidden="1" w:uiPriority="9" w:unhideWhenUsed="1" w:qFormat="1"/>
@@ -1094,7 +863,6 @@
     <w:lsdException w:name="HTML Sample" w:semiHidden="1" w:unhideWhenUsed="1"/>
     <w:lsdException w:name="HTML Typewriter" w:semiHidden="1" w:unhideWhenUsed="1"/>
     <w:lsdException w:name="HTML Variable" w:semiHidden="1" w:unhideWhenUsed="1"/>
-    <w:lsdException w:name="Normal Table" w:semiHidden="1" w:unhideWhenUsed="1"/>
     <w:lsdException w:name="annotation subject" w:semiHidden="1" w:unhideWhenUsed="1"/>
     <w:lsdException w:name="No List" w:semiHidden="1" w:unhideWhenUsed="1"/>
     <w:lsdException w:name="Outline List 1" w:semiHidden="1" w:unhideWhenUsed="1"/>
@@ -1141,10 +909,8 @@
     <w:lsdException w:name="Table Subtle 2" w:semiHidden="1" w:unhideWhenUsed="1"/>
     <w:lsdException w:name="Table Web 1" w:semiHidden="1" w:unhideWhenUsed="1"/>
     <w:lsdException w:name="Table Web 2" w:semiHidden="1" w:unhideWhenUsed="1"/>
-    <w:lsdException w:name="Table Web 3" w:semiHidden="1" w:unhideWhenUsed="1"/>
     <w:lsdException w:name="Balloon Text" w:semiHidden="1" w:unhideWhenUsed="1"/>
     <w:lsdException w:name="Table Grid" w:uiPriority="39"/>
-    <w:lsdException w:name="Table Theme" w:semiHidden="1" w:unhideWhenUsed="1"/>
     <w:lsdException w:name="Placeholder Text" w:semiHidden="1"/>
     <w:lsdException w:name="No Spacing" w:uiPriority="1" w:qFormat="1"/>
     <w:lsdException w:name="Light Shading" w:uiPriority="60"/>
@@ -1364,6 +1130,7 @@
     <w:lsdException w:name="Smart Hyperlink" w:semiHidden="1" w:unhideWhenUsed="1"/>
     <w:lsdException w:name="Hashtag" w:semiHidden="1" w:unhideWhenUsed="1"/>
     <w:lsdException w:name="Unresolved Mention" w:semiHidden="1" w:unhideWhenUsed="1"/>
+    <w:lsdException w:name="Smart Link" w:semiHidden="1" w:unhideWhenUsed="1"/>
   </w:latentStyles>
   <w:style w:type="paragraph" w:default="1" w:styleId="Normal">
     <w:name w:val="Normal"/>
